--- a/doc/Android Problem.docx
+++ b/doc/Android Problem.docx
@@ -8,6 +8,14 @@
       </w:pPr>
       <w:r>
         <w:t>1. Setup</w:t>
+      </w:r>
+    </w:p>
+    <w:p>
+      <w:pPr>
+        <w:pStyle w:val="Heading2"/>
+      </w:pPr>
+      <w:r>
+        <w:t>1.1 Xài Eclipse</w:t>
       </w:r>
     </w:p>
     <w:p>
@@ -88,6 +96,7 @@
         <w:rPr>
           <w:noProof/>
         </w:rPr>
+        <w:lastRenderedPageBreak/>
         <w:drawing>
           <wp:inline distT="0" distB="0" distL="0" distR="0">
             <wp:extent cx="5924550" cy="2695575"/>
@@ -140,7 +149,6 @@
     </w:p>
     <w:p>
       <w:r>
-        <w:lastRenderedPageBreak/>
         <w:t>Chạy lên eclipse đòi Android SDK:</w:t>
       </w:r>
     </w:p>
@@ -263,9 +271,255 @@
     </w:p>
     <w:p>
       <w:r>
+        <w:t>Tự nhiên cài xong nó bảo detect được 1 cái valid device, bảo create one k? Mình ok luôn thì hiện ra cái này:</w:t>
+      </w:r>
+    </w:p>
+    <w:p>
+      <w:r>
+        <w:rPr>
+          <w:noProof/>
+        </w:rPr>
+        <w:lastRenderedPageBreak/>
+        <w:drawing>
+          <wp:inline distT="0" distB="0" distL="0" distR="0">
+            <wp:extent cx="5000625" cy="6924675"/>
+            <wp:effectExtent l="0" t="0" r="9525" b="9525"/>
+            <wp:docPr id="5" name="Picture 5"/>
+            <wp:cNvGraphicFramePr>
+              <a:graphicFrameLocks xmlns:a="http://schemas.openxmlformats.org/drawingml/2006/main" noChangeAspect="1"/>
+            </wp:cNvGraphicFramePr>
+            <a:graphic xmlns:a="http://schemas.openxmlformats.org/drawingml/2006/main">
+              <a:graphicData uri="http://schemas.openxmlformats.org/drawingml/2006/picture">
+                <pic:pic xmlns:pic="http://schemas.openxmlformats.org/drawingml/2006/picture">
+                  <pic:nvPicPr>
+                    <pic:cNvPr id="0" name="Picture 1"/>
+                    <pic:cNvPicPr>
+                      <a:picLocks noChangeAspect="1" noChangeArrowheads="1"/>
+                    </pic:cNvPicPr>
+                  </pic:nvPicPr>
+                  <pic:blipFill>
+                    <a:blip r:embed="rId8">
+                      <a:extLst>
+                        <a:ext uri="{28A0092B-C50C-407E-A947-70E740481C1C}">
+                          <a14:useLocalDpi xmlns:a14="http://schemas.microsoft.com/office/drawing/2010/main" val="0"/>
+                        </a:ext>
+                      </a:extLst>
+                    </a:blip>
+                    <a:srcRect/>
+                    <a:stretch>
+                      <a:fillRect/>
+                    </a:stretch>
+                  </pic:blipFill>
+                  <pic:spPr bwMode="auto">
+                    <a:xfrm>
+                      <a:off x="0" y="0"/>
+                      <a:ext cx="5000625" cy="6924675"/>
+                    </a:xfrm>
+                    <a:prstGeom prst="rect">
+                      <a:avLst/>
+                    </a:prstGeom>
+                    <a:noFill/>
+                    <a:ln>
+                      <a:noFill/>
+                    </a:ln>
+                  </pic:spPr>
+                </pic:pic>
+              </a:graphicData>
+            </a:graphic>
+          </wp:inline>
+        </w:drawing>
+      </w:r>
+    </w:p>
+    <w:p>
+      <w:r>
+        <w:t>Next sẽ hiện ra cái này nhưng k cài được, vì không có cái ABI Types nào:</w:t>
+      </w:r>
+    </w:p>
+    <w:p>
+      <w:r>
+        <w:rPr>
+          <w:noProof/>
+        </w:rPr>
+        <w:lastRenderedPageBreak/>
+        <w:drawing>
+          <wp:inline distT="0" distB="0" distL="0" distR="0">
+            <wp:extent cx="5010150" cy="6924675"/>
+            <wp:effectExtent l="0" t="0" r="0" b="9525"/>
+            <wp:docPr id="7" name="Picture 7"/>
+            <wp:cNvGraphicFramePr>
+              <a:graphicFrameLocks xmlns:a="http://schemas.openxmlformats.org/drawingml/2006/main" noChangeAspect="1"/>
+            </wp:cNvGraphicFramePr>
+            <a:graphic xmlns:a="http://schemas.openxmlformats.org/drawingml/2006/main">
+              <a:graphicData uri="http://schemas.openxmlformats.org/drawingml/2006/picture">
+                <pic:pic xmlns:pic="http://schemas.openxmlformats.org/drawingml/2006/picture">
+                  <pic:nvPicPr>
+                    <pic:cNvPr id="0" name="Picture 2"/>
+                    <pic:cNvPicPr>
+                      <a:picLocks noChangeAspect="1" noChangeArrowheads="1"/>
+                    </pic:cNvPicPr>
+                  </pic:nvPicPr>
+                  <pic:blipFill>
+                    <a:blip r:embed="rId9">
+                      <a:extLst>
+                        <a:ext uri="{28A0092B-C50C-407E-A947-70E740481C1C}">
+                          <a14:useLocalDpi xmlns:a14="http://schemas.microsoft.com/office/drawing/2010/main" val="0"/>
+                        </a:ext>
+                      </a:extLst>
+                    </a:blip>
+                    <a:srcRect/>
+                    <a:stretch>
+                      <a:fillRect/>
+                    </a:stretch>
+                  </pic:blipFill>
+                  <pic:spPr bwMode="auto">
+                    <a:xfrm>
+                      <a:off x="0" y="0"/>
+                      <a:ext cx="5010150" cy="6924675"/>
+                    </a:xfrm>
+                    <a:prstGeom prst="rect">
+                      <a:avLst/>
+                    </a:prstGeom>
+                    <a:noFill/>
+                    <a:ln>
+                      <a:noFill/>
+                    </a:ln>
+                  </pic:spPr>
+                </pic:pic>
+              </a:graphicData>
+            </a:graphic>
+          </wp:inline>
+        </w:drawing>
+      </w:r>
+    </w:p>
+    <w:p>
+      <w:r>
+        <w:t>ABI Type là cái gì vậy ta?</w:t>
+      </w:r>
+    </w:p>
+    <w:p>
+      <w:hyperlink r:id="rId10" w:history="1">
+        <w:r>
+          <w:rPr>
+            <w:rStyle w:val="Hyperlink"/>
+          </w:rPr>
+          <w:t>https://developer.android.com/ndk/guides/abis.html</w:t>
+        </w:r>
+      </w:hyperlink>
+    </w:p>
+    <w:p>
+      <w:r>
+        <w:t>ABI: Application Binary Interface.</w:t>
+      </w:r>
+    </w:p>
+    <w:p>
+      <w:r>
+        <w:rPr>
+          <w:rFonts w:ascii="Arial" w:hAnsi="Arial" w:cs="Arial"/>
+          <w:shd w:val="clear" w:color="auto" w:fill="FFFFFF"/>
+        </w:rPr>
+        <w:lastRenderedPageBreak/>
+        <w:t>Different Android handsets use different CPUs, which in turn support different instruction sets. Each combination of CPU and instruction sets has its own Application Binary Interface, or</w:t>
+      </w:r>
+      <w:r>
+        <w:rPr>
+          <w:rStyle w:val="apple-converted-space"/>
+          <w:rFonts w:ascii="Arial" w:hAnsi="Arial" w:cs="Arial"/>
+          <w:shd w:val="clear" w:color="auto" w:fill="FFFFFF"/>
+        </w:rPr>
+        <w:t> </w:t>
+      </w:r>
+      <w:r>
+        <w:rPr>
+          <w:rFonts w:ascii="Arial" w:hAnsi="Arial" w:cs="Arial"/>
+          <w:i/>
+          <w:iCs/>
+          <w:shd w:val="clear" w:color="auto" w:fill="FFFFFF"/>
+        </w:rPr>
+        <w:t>ABI</w:t>
+      </w:r>
+      <w:r>
+        <w:rPr>
+          <w:rFonts w:ascii="Arial" w:hAnsi="Arial" w:cs="Arial"/>
+          <w:shd w:val="clear" w:color="auto" w:fill="FFFFFF"/>
+        </w:rPr>
+        <w:t>. The ABI defines, with great precision, how an application's machine code is supposed to interact with the system at runtime. You must specify an ABI for each CPU architecture you want your app to work with.</w:t>
+      </w:r>
+    </w:p>
+    <w:p/>
+    <w:p>
+      <w:r>
+        <w:t>Cancel thì cái Android SDK Manager nó hiện lên:</w:t>
+      </w:r>
+    </w:p>
+    <w:p>
+      <w:r>
+        <w:rPr>
+          <w:noProof/>
+        </w:rPr>
+        <w:drawing>
+          <wp:inline distT="0" distB="0" distL="0" distR="0">
+            <wp:extent cx="5934075" cy="4248150"/>
+            <wp:effectExtent l="0" t="0" r="9525" b="0"/>
+            <wp:docPr id="8" name="Picture 8"/>
+            <wp:cNvGraphicFramePr>
+              <a:graphicFrameLocks xmlns:a="http://schemas.openxmlformats.org/drawingml/2006/main" noChangeAspect="1"/>
+            </wp:cNvGraphicFramePr>
+            <a:graphic xmlns:a="http://schemas.openxmlformats.org/drawingml/2006/main">
+              <a:graphicData uri="http://schemas.openxmlformats.org/drawingml/2006/picture">
+                <pic:pic xmlns:pic="http://schemas.openxmlformats.org/drawingml/2006/picture">
+                  <pic:nvPicPr>
+                    <pic:cNvPr id="0" name="Picture 3"/>
+                    <pic:cNvPicPr>
+                      <a:picLocks noChangeAspect="1" noChangeArrowheads="1"/>
+                    </pic:cNvPicPr>
+                  </pic:nvPicPr>
+                  <pic:blipFill>
+                    <a:blip r:embed="rId11">
+                      <a:extLst>
+                        <a:ext uri="{28A0092B-C50C-407E-A947-70E740481C1C}">
+                          <a14:useLocalDpi xmlns:a14="http://schemas.microsoft.com/office/drawing/2010/main" val="0"/>
+                        </a:ext>
+                      </a:extLst>
+                    </a:blip>
+                    <a:srcRect/>
+                    <a:stretch>
+                      <a:fillRect/>
+                    </a:stretch>
+                  </pic:blipFill>
+                  <pic:spPr bwMode="auto">
+                    <a:xfrm>
+                      <a:off x="0" y="0"/>
+                      <a:ext cx="5934075" cy="4248150"/>
+                    </a:xfrm>
+                    <a:prstGeom prst="rect">
+                      <a:avLst/>
+                    </a:prstGeom>
+                    <a:noFill/>
+                    <a:ln>
+                      <a:noFill/>
+                    </a:ln>
+                  </pic:spPr>
+                </pic:pic>
+              </a:graphicData>
+            </a:graphic>
+          </wp:inline>
+        </w:drawing>
+      </w:r>
+    </w:p>
+    <w:p/>
+    <w:p>
+      <w:pPr>
+        <w:pStyle w:val="Heading2"/>
+      </w:pPr>
+      <w:r>
+        <w:t>1.2 Xài Android Studio</w:t>
+      </w:r>
+    </w:p>
+    <w:p>
+      <w:r>
         <w:t xml:space="preserve">Lên trang chủ android lấy cục Android Studio nặng 1.6GB về: </w:t>
       </w:r>
-      <w:hyperlink r:id="rId8" w:history="1">
+      <w:hyperlink r:id="rId12" w:history="1">
         <w:r>
           <w:rPr>
             <w:rStyle w:val="Hyperlink"/>
@@ -278,8 +532,6 @@
       <w:r>
         <w:t>Android Studio hiện giờ là 2.2</w:t>
       </w:r>
-      <w:bookmarkStart w:id="0" w:name="_GoBack"/>
-      <w:bookmarkEnd w:id="0"/>
     </w:p>
     <w:p>
       <w:pPr>
@@ -290,10 +542,61 @@
       </w:r>
     </w:p>
     <w:p>
-      <w:r>
-        <w:t>https://duythanhcse.wordpress.com/2013/03/25/bai-tap-3-cach-tao-android-project-va-tim-hieu-cau-truc-ben-trong-cua-mot-android-project/</w:t>
-      </w:r>
-    </w:p>
+      <w:hyperlink r:id="rId13" w:history="1">
+        <w:r>
+          <w:rPr>
+            <w:rStyle w:val="Hyperlink"/>
+          </w:rPr>
+          <w:t>https://duythanhcse.wordpress.com/2013/03/25/bai-tap-3-cach-tao-android-project-va-tim-hieu-cau-truc-ben-trong-cua-mot-android-project/</w:t>
+        </w:r>
+      </w:hyperlink>
+    </w:p>
+    <w:p>
+      <w:r>
+        <w:lastRenderedPageBreak/>
+        <w:t xml:space="preserve">Anh Oanh gửi: </w:t>
+      </w:r>
+      <w:hyperlink r:id="rId14" w:history="1">
+        <w:r>
+          <w:rPr>
+            <w:rStyle w:val="Hyperlink"/>
+          </w:rPr>
+          <w:t>http://android.vn/threads/kho-tai-lieu-giao-trinh-ve-lap-trinh-android-day-du.16856/</w:t>
+        </w:r>
+      </w:hyperlink>
+    </w:p>
+    <w:p>
+      <w:r>
+        <w:t xml:space="preserve">Hướng dẫn cài đặt chương trình: </w:t>
+      </w:r>
+      <w:bookmarkStart w:id="0" w:name="_GoBack"/>
+      <w:bookmarkEnd w:id="0"/>
+      <w:r>
+        <w:fldChar w:fldCharType="begin"/>
+      </w:r>
+      <w:r>
+        <w:instrText xml:space="preserve"> HYPERLINK "</w:instrText>
+      </w:r>
+      <w:r>
+        <w:instrText>http://t3h.vn/lap-trinh-di-dong/tin-tuc/Kham-pha-lap-trinh-di-dong/Hoc-Lap-trinh-Android-Bai-1-Thiet-lap-moi-truong-lap-trinh-va-tao-ung-dung-dau-tien-376</w:instrText>
+      </w:r>
+      <w:r>
+        <w:instrText xml:space="preserve">" </w:instrText>
+      </w:r>
+      <w:r>
+        <w:fldChar w:fldCharType="separate"/>
+      </w:r>
+      <w:r>
+        <w:rPr>
+          <w:rStyle w:val="Hyperlink"/>
+        </w:rPr>
+        <w:t>http://t3h.vn/lap-trinh-di-dong/tin-tuc/Kham-pha-lap-trinh-di-dong/Hoc-Lap-trinh-Android-Bai-1-Thiet-lap-moi-truong-lap-trinh-va-tao-ung-dung-dau-tien-376</w:t>
+      </w:r>
+      <w:r>
+        <w:fldChar w:fldCharType="end"/>
+      </w:r>
+    </w:p>
+    <w:p/>
     <w:sectPr>
       <w:pgSz w:w="12240" w:h="15840"/>
       <w:pgMar w:top="1440" w:right="1440" w:bottom="1440" w:left="1440" w:header="720" w:footer="720" w:gutter="0"/>
@@ -720,6 +1023,28 @@
       <w:szCs w:val="32"/>
     </w:rPr>
   </w:style>
+  <w:style w:type="paragraph" w:styleId="Heading2">
+    <w:name w:val="heading 2"/>
+    <w:basedOn w:val="Normal"/>
+    <w:next w:val="Normal"/>
+    <w:link w:val="Heading2Char"/>
+    <w:uiPriority w:val="9"/>
+    <w:unhideWhenUsed/>
+    <w:qFormat/>
+    <w:rsid w:val="002906C1"/>
+    <w:pPr>
+      <w:keepNext/>
+      <w:keepLines/>
+      <w:spacing w:before="40" w:after="0"/>
+      <w:outlineLvl w:val="1"/>
+    </w:pPr>
+    <w:rPr>
+      <w:rFonts w:asciiTheme="majorHAnsi" w:eastAsiaTheme="majorEastAsia" w:hAnsiTheme="majorHAnsi" w:cstheme="majorBidi"/>
+      <w:color w:val="365F91" w:themeColor="accent1" w:themeShade="BF"/>
+      <w:sz w:val="26"/>
+      <w:szCs w:val="26"/>
+    </w:rPr>
+  </w:style>
   <w:style w:type="character" w:default="1" w:styleId="DefaultParagraphFont">
     <w:name w:val="Default Paragraph Font"/>
     <w:uiPriority w:val="1"/>
@@ -781,6 +1106,24 @@
       <w:color w:val="0000FF" w:themeColor="hyperlink"/>
       <w:u w:val="single"/>
     </w:rPr>
+  </w:style>
+  <w:style w:type="character" w:customStyle="1" w:styleId="Heading2Char">
+    <w:name w:val="Heading 2 Char"/>
+    <w:basedOn w:val="DefaultParagraphFont"/>
+    <w:link w:val="Heading2"/>
+    <w:uiPriority w:val="9"/>
+    <w:rsid w:val="002906C1"/>
+    <w:rPr>
+      <w:rFonts w:asciiTheme="majorHAnsi" w:eastAsiaTheme="majorEastAsia" w:hAnsiTheme="majorHAnsi" w:cstheme="majorBidi"/>
+      <w:color w:val="365F91" w:themeColor="accent1" w:themeShade="BF"/>
+      <w:sz w:val="26"/>
+      <w:szCs w:val="26"/>
+    </w:rPr>
+  </w:style>
+  <w:style w:type="character" w:customStyle="1" w:styleId="apple-converted-space">
+    <w:name w:val="apple-converted-space"/>
+    <w:basedOn w:val="DefaultParagraphFont"/>
+    <w:rsid w:val="00DE2776"/>
   </w:style>
 </w:styles>
 </file>
